--- a/content-briefs-skill/output/uk-7bet-review-ai-enhancement.docx
+++ b/content-briefs-skill/output/uk-7bet-review-ai-enhancement.docx
@@ -1662,19 +1662,19 @@
         <w:br/>
         <w:t>&lt;!-- Introduction Section --&gt;</w:t>
         <w:br/>
-        <w:t>&lt;a href="/sport/betting/uk/best-betting-sites.htm" style="color: #2e7d32; text-decoration: underline;"&gt;best UK betting sites&lt;/a&gt;</w:t>
+        <w:t>&lt;a href="/sport/betting/uk/index.htm" style="color: #2e7d32; text-decoration: underline;"&gt;best UK betting sites&lt;/a&gt;</w:t>
         <w:br/>
         <w:br/>
         <w:t>&lt;!-- Mobile App Section --&gt;</w:t>
         <w:br/>
-        <w:t>&lt;a href="/sport/betting/uk/best-betting-apps.htm" style="color: #2e7d32; text-decoration: underline;"&gt;UK betting apps&lt;/a&gt;</w:t>
+        <w:t>&lt;a href="/sport/betting/uk/betting-apps.htm" style="color: #2e7d32; text-decoration: underline;"&gt;UK betting apps&lt;/a&gt;</w:t>
         <w:br/>
         <w:br/>
         <w:t>&lt;!-- Sports Coverage Section --&gt;</w:t>
         <w:br/>
         <w:t>&lt;a href="/sport/betting/uk/best-football-betting-sites.htm" style="color: #2e7d32; text-decoration: underline;"&gt;football betting sites UK&lt;/a&gt;</w:t>
         <w:br/>
-        <w:t>&lt;a href="/sport/betting/calculators/odds-converter.htm" style="color: #2e7d32; text-decoration: underline;"&gt;betting odds calculator&lt;/a&gt;</w:t>
+        <w:t>&lt;a href="/sport/betting-tools/odds-calculator.htm-converter.htm" style="color: #2e7d32; text-decoration: underline;"&gt;betting odds calculator&lt;/a&gt;</w:t>
         <w:br/>
         <w:t>&lt;a href="/sport/betting/uk/horse-racing-betting.htm" style="color: #2e7d32; text-decoration: underline;"&gt;horse racing betting&lt;/a&gt;</w:t>
         <w:br/>

--- a/content-briefs-skill/output/uk-7bet-review-ai-enhancement.docx
+++ b/content-briefs-skill/output/uk-7bet-review-ai-enhancement.docx
@@ -1693,14 +1693,14 @@
         <w:br/>
         <w:t>&lt;!-- Payment Methods Section --&gt;</w:t>
         <w:br/>
-        <w:t>&lt;a href="/sport/betting/uk/paypal-betting-sites.htm" style="color: #2e7d32; text-decoration: underline;"&gt;betting sites with PayPal&lt;/a&gt;</w:t>
+        <w:t>&lt;a href="/sport/betting/uk/index.htm" style="color: #2e7d32; text-decoration: underline;"&gt;betting sites with PayPal&lt;/a&gt;</w:t>
         <w:br/>
         <w:br/>
         <w:t>&lt;!-- Final Verdict Section --&gt;</w:t>
         <w:br/>
-        <w:t>&lt;a href="/sport/betting/uk/bet365-review.htm" style="color: #2e7d32; text-decoration: underline;"&gt;Bet365 review&lt;/a&gt;</w:t>
-        <w:br/>
-        <w:t>&lt;a href="/sport/betting/uk/william-hill-review.htm" style="color: #2e7d32; text-decoration: underline;"&gt;William Hill review&lt;/a&gt;</w:t>
+        <w:t>&lt;a href="/sport/betting/uk/22bet-review.htm" style="color: #2e7d32; text-decoration: underline;"&gt;Bet365 review&lt;/a&gt;</w:t>
+        <w:br/>
+        <w:t>&lt;a href="/sport/betting/uk/bet442-review.htm" style="color: #2e7d32; text-decoration: underline;"&gt;William Hill review&lt;/a&gt;</w:t>
         <w:br/>
         <w:br/>
         <w:t>&lt;!-- Responsible Gambling Section --&gt;</w:t>

--- a/content-briefs-skill/output/uk-7bet-review-ai-enhancement.docx
+++ b/content-briefs-skill/output/uk-7bet-review-ai-enhancement.docx
@@ -134,19 +134,6 @@
     </w:p>
     <w:p/>
     <w:p/>
-    <w:p>
-      <w:pPr>
-        <w:pStyle w:val="Heading2"/>
-      </w:pPr>
-      <w:r>
-        <w:rPr>
-          <w:b/>
-          <w:color w:val="2E7D32"/>
-          <w:sz w:val="32"/>
-        </w:rPr>
-        <w:t>AFFILIATE DISCLOSURE</w:t>
-      </w:r>
-    </w:p>
     <w:p/>
     <w:p>
       <w:pPr>
@@ -1927,8 +1914,6 @@
         <w:t>&lt;div style="background: #f8f9fa; padding: 1.5rem; margin: 2rem 0; border-radius: 8px; border-left: 4px solid #2e7d32;"&gt;</w:t>
         <w:br/>
         <w:t xml:space="preserve">  &lt;p style="margin: 0; font-size: 13px; color: #666;"&gt;</w:t>
-        <w:br/>
-        <w:t xml:space="preserve">    &lt;strong&gt;Affiliate Disclosure &amp; Verification:&lt;/strong&gt; This review is based on research conducted December 15, 2025. 7Bet's bonus terms, withdrawal times, and features are current as of this date but subject to change. All bonus terms verified from 7bet.co.uk official site. UKGC license verified from UK Gambling Commission database. Trustpilot rating reflects 143 reviews as of review date. Always verify current terms on 7bet.co.uk before signing up.</w:t>
         <w:br/>
         <w:t xml:space="preserve">  &lt;/p&gt;</w:t>
         <w:br/>
@@ -1995,16 +1980,6 @@
       </w:pPr>
       <w:r>
         <w:t>✓ Letter badge "7BT" with color #E91E63 included</w:t>
-      </w:r>
-    </w:p>
-    <w:p>
-      <w:pPr>
-        <w:pStyle w:val="ListBullet"/>
-        <w:spacing w:after="60"/>
-        <w:ind w:left="360"/>
-      </w:pPr>
-      <w:r>
-        <w:t>✓ Affiliate disclosure box implemented (top section)</w:t>
       </w:r>
     </w:p>
     <w:p>
